--- a/Dev5/Development V - documentation.docx
+++ b/Dev5/Development V - documentation.docx
@@ -10,7 +10,6 @@
           <w:bCs/>
           <w:sz w:val="32"/>
           <w:szCs w:val="32"/>
-          <w:lang w:val="en-GB"/>
         </w:rPr>
       </w:pPr>
       <w:r>
@@ -19,9 +18,18 @@
           <w:bCs/>
           <w:sz w:val="32"/>
           <w:szCs w:val="32"/>
-          <w:lang w:val="en-GB"/>
-        </w:rPr>
-        <w:t>Development V – Documentation</w:t>
+        </w:rPr>
+        <w:t xml:space="preserve">Development V – </w:t>
+      </w:r>
+      <w:r>
+        <w:rPr>
+          <w:b/>
+          <w:bCs/>
+          <w:sz w:val="32"/>
+          <w:szCs w:val="32"/>
+          <w:lang w:val="en-GB"/>
+        </w:rPr>
+        <w:t>Documentation</w:t>
       </w:r>
     </w:p>
     <w:p>
@@ -29,14 +37,12 @@
         <w:rPr>
           <w:sz w:val="20"/>
           <w:szCs w:val="20"/>
-          <w:lang w:val="en-GB"/>
         </w:rPr>
       </w:pPr>
       <w:r>
         <w:rPr>
           <w:sz w:val="20"/>
           <w:szCs w:val="20"/>
-          <w:lang w:val="en-GB"/>
         </w:rPr>
         <w:t>Michiel De Wandelaer</w:t>
       </w:r>
@@ -46,7 +52,6 @@
         <w:rPr>
           <w:sz w:val="20"/>
           <w:szCs w:val="20"/>
-          <w:lang w:val="en-GB"/>
         </w:rPr>
       </w:pPr>
     </w:p>
@@ -66,6 +71,8 @@
         </w:rPr>
         <w:t>Project 1 – 3D printed</w:t>
       </w:r>
+      <w:bookmarkStart w:id="0" w:name="_GoBack"/>
+      <w:bookmarkEnd w:id="0"/>
     </w:p>
     <w:p>
       <w:pPr>
@@ -188,14 +195,12 @@
         </w:rPr>
         <w:t xml:space="preserve"> “</w:t>
       </w:r>
-      <w:proofErr w:type="spellStart"/>
-      <w:r>
-        <w:rPr>
-          <w:lang w:val="en-GB"/>
-        </w:rPr>
-        <w:t>frituurs</w:t>
-      </w:r>
-      <w:proofErr w:type="spellEnd"/>
+      <w:r>
+        <w:t>fritu</w:t>
+      </w:r>
+      <w:r>
+        <w:t>ren</w:t>
+      </w:r>
       <w:r>
         <w:rPr>
           <w:lang w:val="en-GB"/>
@@ -297,15 +302,7 @@
         <w:rPr>
           <w:lang w:val="en-GB"/>
         </w:rPr>
-        <w:t>I was interested to find out how well I slept ove</w:t>
-      </w:r>
-      <w:bookmarkStart w:id="0" w:name="_GoBack"/>
-      <w:bookmarkEnd w:id="0"/>
-      <w:r>
-        <w:rPr>
-          <w:lang w:val="en-GB"/>
-        </w:rPr>
-        <w:t xml:space="preserve">r a month time. In the Fitbit app you can only go back 1 week. </w:t>
+        <w:t xml:space="preserve">I was interested to find out how well I slept over a month time. In the Fitbit app you can only go back 1 week. </w:t>
       </w:r>
       <w:r>
         <w:rPr>
@@ -323,7 +320,19 @@
         <w:rPr>
           <w:lang w:val="en-GB"/>
         </w:rPr>
-        <w:t>In this project you can see the sleep stages and amount of sleep per day over a month time. Based on the month June.</w:t>
+        <w:t xml:space="preserve">In this project you can see the sleep stages and amount of sleep per day over a month time. Based on the month </w:t>
+      </w:r>
+      <w:r>
+        <w:rPr>
+          <w:lang w:val="en-GB"/>
+        </w:rPr>
+        <w:t xml:space="preserve">of </w:t>
+      </w:r>
+      <w:r>
+        <w:rPr>
+          <w:lang w:val="en-GB"/>
+        </w:rPr>
+        <w:t>June.</w:t>
       </w:r>
     </w:p>
     <w:p>
@@ -422,7 +431,31 @@
         <w:rPr>
           <w:lang w:val="en-GB"/>
         </w:rPr>
-        <w:t xml:space="preserve">I am a big fan of Formula 1 and know a lot of it. Therefore, I made this project where you can interact with a worth map. If you click on a county, you can see some interesting data. This way I hope, I interest more people </w:t>
+        <w:t xml:space="preserve">I am a big fan of Formula 1 and know a lot </w:t>
+      </w:r>
+      <w:r>
+        <w:rPr>
+          <w:lang w:val="en-GB"/>
+        </w:rPr>
+        <w:t>about</w:t>
+      </w:r>
+      <w:r>
+        <w:rPr>
+          <w:lang w:val="en-GB"/>
+        </w:rPr>
+        <w:t xml:space="preserve"> it. Therefore, I made this project where you can interact with a wor</w:t>
+      </w:r>
+      <w:r>
+        <w:rPr>
+          <w:lang w:val="en-GB"/>
+        </w:rPr>
+        <w:t>ld</w:t>
+      </w:r>
+      <w:r>
+        <w:rPr>
+          <w:lang w:val="en-GB"/>
+        </w:rPr>
+        <w:t xml:space="preserve"> map. If you click on a county, you can see some interesting data. This way I hope, I interest more people </w:t>
       </w:r>
       <w:r>
         <w:rPr>
@@ -489,154 +522,62 @@
         <w:rPr>
           <w:b/>
           <w:bCs/>
-          <w:lang w:val="en-GB"/>
         </w:rPr>
         <w:t>Data</w:t>
       </w:r>
       <w:r>
-        <w:rPr>
-          <w:lang w:val="en-GB"/>
-        </w:rPr>
-        <w:t xml:space="preserve"> used in this project: </w:t>
+        <w:t xml:space="preserve"> </w:t>
+      </w:r>
+      <w:proofErr w:type="spellStart"/>
+      <w:r>
+        <w:t>used</w:t>
+      </w:r>
+      <w:proofErr w:type="spellEnd"/>
+      <w:r>
+        <w:t xml:space="preserve"> in </w:t>
+      </w:r>
+      <w:proofErr w:type="spellStart"/>
+      <w:r>
+        <w:t>this</w:t>
+      </w:r>
+      <w:proofErr w:type="spellEnd"/>
+      <w:r>
+        <w:t xml:space="preserve"> project: </w:t>
       </w:r>
       <w:hyperlink r:id="rId7" w:history="1">
         <w:r>
           <w:rPr>
             <w:rStyle w:val="Hyperlink"/>
-            <w:lang w:val="en-GB"/>
           </w:rPr>
           <w:t>https://statbel.fgov.be/nl/themas/bevolking/structuur-van-de-bevolking</w:t>
         </w:r>
       </w:hyperlink>
       <w:r>
-        <w:rPr>
-          <w:lang w:val="en-GB"/>
-        </w:rPr>
-        <w:t xml:space="preserve"> and </w:t>
+        <w:t xml:space="preserve"> </w:t>
+      </w:r>
+      <w:proofErr w:type="spellStart"/>
+      <w:r>
+        <w:t>and</w:t>
+      </w:r>
+      <w:proofErr w:type="spellEnd"/>
+      <w:r>
+        <w:t xml:space="preserve"> </w:t>
       </w:r>
       <w:hyperlink r:id="rId8" w:history="1">
         <w:r>
           <w:rPr>
             <w:rStyle w:val="Hyperlink"/>
-            <w:lang w:val="en-GB"/>
           </w:rPr>
           <w:t>https://www.febiac.be/public/statistics.aspx?FID=23&amp;lang=NL</w:t>
         </w:r>
       </w:hyperlink>
       <w:r>
-        <w:rPr>
-          <w:lang w:val="en-GB"/>
-        </w:rPr>
         <w:t xml:space="preserve"> </w:t>
       </w:r>
       <w:r>
-        <w:rPr>
-          <w:lang w:val="en-GB"/>
-        </w:rPr>
-        <w:t>(</w:t>
-      </w:r>
-      <w:proofErr w:type="spellStart"/>
-      <w:r>
-        <w:rPr>
-          <w:lang w:val="en-GB"/>
-        </w:rPr>
-        <w:t>Inschrijving</w:t>
-      </w:r>
-      <w:proofErr w:type="spellEnd"/>
-      <w:r>
-        <w:rPr>
-          <w:lang w:val="en-GB"/>
-        </w:rPr>
-        <w:t xml:space="preserve"> -&gt; </w:t>
-      </w:r>
-      <w:proofErr w:type="spellStart"/>
-      <w:r>
-        <w:rPr>
-          <w:lang w:val="en-GB"/>
-        </w:rPr>
-        <w:t>inschrijving</w:t>
-      </w:r>
-      <w:proofErr w:type="spellEnd"/>
-      <w:r>
-        <w:rPr>
-          <w:lang w:val="en-GB"/>
-        </w:rPr>
-        <w:t xml:space="preserve"> van </w:t>
-      </w:r>
-      <w:proofErr w:type="spellStart"/>
-      <w:r>
-        <w:rPr>
-          <w:lang w:val="en-GB"/>
-        </w:rPr>
-        <w:t>nieuwe</w:t>
-      </w:r>
-      <w:proofErr w:type="spellEnd"/>
-      <w:r>
-        <w:rPr>
-          <w:lang w:val="en-GB"/>
-        </w:rPr>
-        <w:t xml:space="preserve"> </w:t>
-      </w:r>
-      <w:proofErr w:type="spellStart"/>
-      <w:r>
-        <w:rPr>
-          <w:lang w:val="en-GB"/>
-        </w:rPr>
-        <w:t>voertuigen</w:t>
-      </w:r>
-      <w:proofErr w:type="spellEnd"/>
-      <w:r>
-        <w:rPr>
-          <w:lang w:val="en-GB"/>
-        </w:rPr>
-        <w:t xml:space="preserve"> per </w:t>
-      </w:r>
-      <w:proofErr w:type="spellStart"/>
-      <w:r>
-        <w:rPr>
-          <w:lang w:val="en-GB"/>
-        </w:rPr>
-        <w:t>provincie</w:t>
-      </w:r>
-      <w:proofErr w:type="spellEnd"/>
-      <w:r>
-        <w:rPr>
-          <w:lang w:val="en-GB"/>
-        </w:rPr>
-        <w:t xml:space="preserve"> </w:t>
-      </w:r>
-      <w:proofErr w:type="spellStart"/>
-      <w:r>
-        <w:rPr>
-          <w:lang w:val="en-GB"/>
-        </w:rPr>
-        <w:t>en</w:t>
-      </w:r>
-      <w:proofErr w:type="spellEnd"/>
-      <w:r>
-        <w:rPr>
-          <w:lang w:val="en-GB"/>
-        </w:rPr>
-        <w:t xml:space="preserve"> </w:t>
-      </w:r>
-      <w:proofErr w:type="spellStart"/>
-      <w:r>
-        <w:rPr>
-          <w:lang w:val="en-GB"/>
-        </w:rPr>
-        <w:t>gewest</w:t>
-      </w:r>
-      <w:proofErr w:type="spellEnd"/>
-      <w:r>
-        <w:rPr>
-          <w:lang w:val="en-GB"/>
-        </w:rPr>
-        <w:t>.)</w:t>
-      </w:r>
-      <w:r>
-        <w:rPr>
-          <w:lang w:val="en-GB"/>
-        </w:rPr>
+        <w:t>(Inschrijving -&gt; inschrijving van nieuwe voertuigen per provincie en gewest.)</w:t>
+      </w:r>
+      <w:r>
         <w:br/>
       </w:r>
       <w:r>
@@ -663,7 +604,19 @@
         <w:rPr>
           <w:lang w:val="en-GB"/>
         </w:rPr>
-        <w:t xml:space="preserve"> the amount of new registered cars in a year time over al the provinces in Belgium and if the population has something to do with that. </w:t>
+        <w:t xml:space="preserve"> the amount of new registered cars in a year time over al the provinces in Belgium and if the population has </w:t>
+      </w:r>
+      <w:r>
+        <w:rPr>
+          <w:lang w:val="en-GB"/>
+        </w:rPr>
+        <w:t xml:space="preserve">an influence on </w:t>
+      </w:r>
+      <w:r>
+        <w:rPr>
+          <w:lang w:val="en-GB"/>
+        </w:rPr>
+        <w:t xml:space="preserve">that. </w:t>
       </w:r>
       <w:proofErr w:type="gramStart"/>
       <w:r>
@@ -677,7 +630,25 @@
         <w:rPr>
           <w:lang w:val="en-GB"/>
         </w:rPr>
-        <w:t xml:space="preserve"> I have used 2 datasets, the population and amount of registered cars in every province. The data is manually calculated and right in proportion. Now you can see for </w:t>
+        <w:t xml:space="preserve"> I have used 2 datasets, the population and amount of registered cars in every province. The data is manually calculated and right in proportion. Now you can see</w:t>
+      </w:r>
+      <w:r>
+        <w:rPr>
+          <w:lang w:val="en-GB"/>
+        </w:rPr>
+        <w:t xml:space="preserve"> </w:t>
+      </w:r>
+      <w:r>
+        <w:rPr>
+          <w:lang w:val="en-GB"/>
+        </w:rPr>
+        <w:t>the output</w:t>
+      </w:r>
+      <w:r>
+        <w:rPr>
+          <w:lang w:val="en-GB"/>
+        </w:rPr>
+        <w:t xml:space="preserve"> for </w:t>
       </w:r>
       <w:r>
         <w:rPr>
@@ -689,7 +660,7 @@
         <w:rPr>
           <w:lang w:val="en-GB"/>
         </w:rPr>
-        <w:t xml:space="preserve"> the output.</w:t>
+        <w:t>.</w:t>
       </w:r>
     </w:p>
     <w:sectPr>
@@ -1069,6 +1040,7 @@
     <w:lsdException w:name="HTML Sample" w:semiHidden="1" w:unhideWhenUsed="1"/>
     <w:lsdException w:name="HTML Typewriter" w:semiHidden="1" w:unhideWhenUsed="1"/>
     <w:lsdException w:name="HTML Variable" w:semiHidden="1" w:unhideWhenUsed="1"/>
+    <w:lsdException w:name="Normal Table" w:semiHidden="1" w:unhideWhenUsed="1"/>
     <w:lsdException w:name="annotation subject" w:semiHidden="1" w:unhideWhenUsed="1"/>
     <w:lsdException w:name="No List" w:semiHidden="1" w:unhideWhenUsed="1"/>
     <w:lsdException w:name="Outline List 1" w:semiHidden="1" w:unhideWhenUsed="1"/>
@@ -1111,8 +1083,11 @@
     <w:lsdException w:name="Table Contemporary" w:semiHidden="1" w:unhideWhenUsed="1"/>
     <w:lsdException w:name="Table Elegant" w:semiHidden="1" w:unhideWhenUsed="1"/>
     <w:lsdException w:name="Table Professional" w:semiHidden="1" w:unhideWhenUsed="1"/>
+    <w:lsdException w:name="Table Subtle 1" w:semiHidden="1" w:unhideWhenUsed="1"/>
     <w:lsdException w:name="Table Subtle 2" w:semiHidden="1" w:unhideWhenUsed="1"/>
     <w:lsdException w:name="Table Web 1" w:semiHidden="1" w:unhideWhenUsed="1"/>
+    <w:lsdException w:name="Table Web 2" w:semiHidden="1" w:unhideWhenUsed="1"/>
+    <w:lsdException w:name="Table Web 3" w:semiHidden="1" w:unhideWhenUsed="1"/>
     <w:lsdException w:name="Balloon Text" w:semiHidden="1" w:unhideWhenUsed="1"/>
     <w:lsdException w:name="Table Grid" w:uiPriority="39"/>
     <w:lsdException w:name="Table Theme" w:semiHidden="1" w:unhideWhenUsed="1"/>
